--- a/informe.docx
+++ b/informe.docx
@@ -402,8 +402,6 @@
         </w:rPr>
         <w:t>host_IP</w:t>
       </w:r>
-      <w:bookmarkStart w:id="7" w:name="_GoBack"/>
-      <w:bookmarkEnd w:id="7"/>
       <w:r>
         <w:rPr>
           <w:b/>
@@ -1278,6 +1276,7 @@
                 <w:rFonts w:ascii="Consolas" w:hAnsi="Consolas"/>
               </w:rPr>
             </w:pPr>
+            <w:bookmarkStart w:id="7" w:name="_GoBack"/>
             <w:r>
               <w:rPr>
                 <w:rFonts w:ascii="Consolas" w:hAnsi="Consolas"/>
@@ -1294,7 +1293,14 @@
               <w:rPr>
                 <w:rFonts w:ascii="Consolas" w:hAnsi="Consolas"/>
               </w:rPr>
-              <w:t xml:space="preserve">ype: </w:t>
+              <w:t>ype</w:t>
+            </w:r>
+            <w:bookmarkEnd w:id="7"/>
+            <w:r>
+              <w:rPr>
+                <w:rFonts w:ascii="Consolas" w:hAnsi="Consolas"/>
+              </w:rPr>
+              <w:t xml:space="preserve">: </w:t>
             </w:r>
             <w:r>
               <w:rPr>
@@ -7551,7 +7557,7 @@
 </file>
 
 <file path=customXml/itemProps1.xml><?xml version="1.0" encoding="utf-8"?>
-<ds:datastoreItem xmlns:ds="http://schemas.openxmlformats.org/officeDocument/2006/customXml" ds:itemID="{77819993-BC87-4486-8E08-A01EA94A1883}">
+<ds:datastoreItem xmlns:ds="http://schemas.openxmlformats.org/officeDocument/2006/customXml" ds:itemID="{9FBF9590-622B-442F-BDA1-BAEDBC72F63D}">
   <ds:schemaRefs>
     <ds:schemaRef ds:uri="http://schemas.openxmlformats.org/officeDocument/2006/bibliography"/>
   </ds:schemaRefs>

--- a/informe.docx
+++ b/informe.docx
@@ -726,7 +726,17 @@
         <w:t>other_parms</w:t>
       </w:r>
       <w:r>
-        <w:t>, es decir, es un string vacío.</w:t>
+        <w:t xml:space="preserve">, es decir, es un </w:t>
+      </w:r>
+      <w:r>
+        <w:rPr>
+          <w:i/>
+          <w:iCs/>
+        </w:rPr>
+        <w:t>string</w:t>
+      </w:r>
+      <w:r>
+        <w:t xml:space="preserve"> vacío.</w:t>
       </w:r>
       <w:r>
         <w:t xml:space="preserve"> Se puede especificar </w:t>
@@ -763,6 +773,51 @@
       </w:r>
       <w:r>
         <w:t>.1</w:t>
+      </w:r>
+      <w:r>
+        <w:t>.</w:t>
+      </w:r>
+      <w:r>
+        <w:t xml:space="preserve"> Si dicho parámetro no se especifica, por defecto se toma como </w:t>
+      </w:r>
+      <w:r>
+        <w:rPr>
+          <w:i/>
+          <w:iCs/>
+        </w:rPr>
+        <w:t>string</w:t>
+      </w:r>
+      <w:r>
+        <w:t xml:space="preserve"> (</w:t>
+      </w:r>
+      <w:r>
+        <w:rPr>
+          <w:rFonts w:ascii="Consolas" w:hAnsi="Consolas"/>
+        </w:rPr>
+        <w:t>str</w:t>
+      </w:r>
+      <w:r>
+        <w:t>)</w:t>
+      </w:r>
+      <w:r>
+        <w:t>.</w:t>
+      </w:r>
+      <w:r>
+        <w:t xml:space="preserve"> Para todo comando, los parámetros </w:t>
+      </w:r>
+      <w:r>
+        <w:t>deben darse en orden</w:t>
+      </w:r>
+      <w:bookmarkStart w:id="7" w:name="_GoBack"/>
+      <w:bookmarkEnd w:id="7"/>
+      <w:r>
+        <w:t>.</w:t>
+      </w:r>
+      <w:r>
+        <w:t xml:space="preserve"> En connect, no se incluye el puerto de cliente porque </w:t>
+      </w:r>
+      <w:r>
+        <w:t>el sistema operativo lo asigna al conectar el socket</w:t>
       </w:r>
       <w:r>
         <w:t>.</w:t>
@@ -779,7 +834,7 @@
       </w:tblPr>
       <w:tblGrid>
         <w:gridCol w:w="1584"/>
-        <w:gridCol w:w="3456"/>
+        <w:gridCol w:w="3622"/>
       </w:tblGrid>
       <w:tr>
         <w:trPr>
@@ -837,7 +892,7 @@
         </w:tc>
         <w:tc>
           <w:tcPr>
-            <w:tcW w:w="3456" w:type="dxa"/>
+            <w:tcW w:w="3622" w:type="dxa"/>
             <w:shd w:val="clear" w:color="auto" w:fill="D8D8D8" w:themeFill="text2" w:themeFillTint="33"/>
             <w:vAlign w:val="center"/>
           </w:tcPr>
@@ -910,7 +965,7 @@
         </w:tc>
         <w:tc>
           <w:tcPr>
-            <w:tcW w:w="3456" w:type="dxa"/>
+            <w:tcW w:w="3622" w:type="dxa"/>
             <w:vAlign w:val="center"/>
           </w:tcPr>
           <w:p>
@@ -933,7 +988,28 @@
                 <w:rFonts w:ascii="Consolas" w:hAnsi="Consolas"/>
                 <w:color w:val="auto"/>
               </w:rPr>
-              <w:t>Host port: &lt;host IP&gt;</w:t>
+              <w:t>Server</w:t>
+            </w:r>
+            <w:r>
+              <w:rPr>
+                <w:rFonts w:ascii="Consolas" w:hAnsi="Consolas"/>
+                <w:color w:val="auto"/>
+              </w:rPr>
+              <w:t xml:space="preserve"> </w:t>
+            </w:r>
+            <w:r>
+              <w:rPr>
+                <w:rFonts w:ascii="Consolas" w:hAnsi="Consolas"/>
+                <w:color w:val="auto"/>
+              </w:rPr>
+              <w:t>IP</w:t>
+            </w:r>
+            <w:r>
+              <w:rPr>
+                <w:rFonts w:ascii="Consolas" w:hAnsi="Consolas"/>
+                <w:color w:val="auto"/>
+              </w:rPr>
+              <w:t>: &lt;host IP&gt;</w:t>
             </w:r>
           </w:p>
           <w:p>
@@ -948,6 +1024,35 @@
               <w:jc w:val="left"/>
               <w:rPr>
                 <w:rFonts w:ascii="Consolas" w:hAnsi="Consolas"/>
+                <w:color w:val="auto"/>
+              </w:rPr>
+            </w:pPr>
+            <w:r>
+              <w:rPr>
+                <w:rFonts w:ascii="Consolas" w:hAnsi="Consolas"/>
+                <w:color w:val="auto"/>
+              </w:rPr>
+              <w:t>Server port: &lt;</w:t>
+            </w:r>
+            <w:r>
+              <w:rPr>
+                <w:rFonts w:ascii="Consolas" w:hAnsi="Consolas"/>
+                <w:color w:val="auto"/>
+              </w:rPr>
+              <w:t xml:space="preserve">server </w:t>
+            </w:r>
+            <w:r>
+              <w:rPr>
+                <w:rFonts w:ascii="Consolas" w:hAnsi="Consolas"/>
+                <w:color w:val="auto"/>
+              </w:rPr>
+              <w:t>port&gt;</w:t>
+            </w:r>
+          </w:p>
+          <w:p>
+            <w:pPr>
+              <w:rPr>
+                <w:rFonts w:ascii="Consolas" w:hAnsi="Consolas"/>
                 <w:strike/>
                 <w:color w:val="auto"/>
               </w:rPr>
@@ -957,10 +1062,40 @@
                 <w:rFonts w:ascii="Consolas" w:hAnsi="Consolas"/>
                 <w:strike/>
                 <w:color w:val="auto"/>
-              </w:rPr>
-              <w:t>Client port: &lt;port&gt;</w:t>
-            </w:r>
-          </w:p>
+                <w:shd w:val="clear" w:color="auto" w:fill="FFD1D1" w:themeFill="accent5" w:themeFillTint="33"/>
+              </w:rPr>
+              <w:t>Client port: &lt;</w:t>
+            </w:r>
+            <w:r>
+              <w:rPr>
+                <w:rFonts w:ascii="Consolas" w:hAnsi="Consolas"/>
+                <w:strike/>
+                <w:color w:val="auto"/>
+                <w:shd w:val="clear" w:color="auto" w:fill="FFD1D1" w:themeFill="accent5" w:themeFillTint="33"/>
+              </w:rPr>
+              <w:t xml:space="preserve">client </w:t>
+            </w:r>
+            <w:r>
+              <w:rPr>
+                <w:rFonts w:ascii="Consolas" w:hAnsi="Consolas"/>
+                <w:strike/>
+                <w:color w:val="auto"/>
+                <w:shd w:val="clear" w:color="auto" w:fill="FFD1D1" w:themeFill="accent5" w:themeFillTint="33"/>
+              </w:rPr>
+              <w:t>port&gt;</w:t>
+            </w:r>
+          </w:p>
+        </w:tc>
+      </w:tr>
+      <w:tr>
+        <w:trPr>
+          <w:jc w:val="center"/>
+        </w:trPr>
+        <w:tc>
+          <w:tcPr>
+            <w:tcW w:w="1584" w:type="dxa"/>
+            <w:vAlign w:val="center"/>
+          </w:tcPr>
           <w:p>
             <w:pPr>
               <w:pBdr>
@@ -973,26 +1108,19 @@
               <w:jc w:val="left"/>
               <w:rPr>
                 <w:rFonts w:ascii="Consolas" w:hAnsi="Consolas"/>
-                <w:color w:val="auto"/>
-              </w:rPr>
-            </w:pPr>
-            <w:r>
-              <w:rPr>
-                <w:rFonts w:ascii="Consolas" w:hAnsi="Consolas"/>
-                <w:color w:val="auto"/>
-              </w:rPr>
-              <w:t>Server port: &lt;port&gt;</w:t>
-            </w:r>
-          </w:p>
-        </w:tc>
-      </w:tr>
-      <w:tr>
-        <w:trPr>
-          <w:jc w:val="center"/>
-        </w:trPr>
-        <w:tc>
-          <w:tcPr>
-            <w:tcW w:w="1584" w:type="dxa"/>
+              </w:rPr>
+            </w:pPr>
+            <w:r>
+              <w:rPr>
+                <w:rFonts w:ascii="Consolas" w:hAnsi="Consolas"/>
+              </w:rPr>
+              <w:t>disconnect</w:t>
+            </w:r>
+          </w:p>
+        </w:tc>
+        <w:tc>
+          <w:tcPr>
+            <w:tcW w:w="3622" w:type="dxa"/>
             <w:vAlign w:val="center"/>
           </w:tcPr>
           <w:p>
@@ -1007,19 +1135,26 @@
               <w:jc w:val="left"/>
               <w:rPr>
                 <w:rFonts w:ascii="Consolas" w:hAnsi="Consolas"/>
-              </w:rPr>
-            </w:pPr>
-            <w:r>
-              <w:rPr>
-                <w:rFonts w:ascii="Consolas" w:hAnsi="Consolas"/>
-              </w:rPr>
-              <w:t>disconnect</w:t>
-            </w:r>
-          </w:p>
-        </w:tc>
-        <w:tc>
-          <w:tcPr>
-            <w:tcW w:w="3456" w:type="dxa"/>
+                <w:color w:val="808080" w:themeColor="background1" w:themeShade="80"/>
+              </w:rPr>
+            </w:pPr>
+            <w:r>
+              <w:rPr>
+                <w:rFonts w:ascii="Consolas" w:hAnsi="Consolas"/>
+                <w:color w:val="808080" w:themeColor="background1" w:themeShade="80"/>
+              </w:rPr>
+              <w:t>&lt;null&gt;</w:t>
+            </w:r>
+          </w:p>
+        </w:tc>
+      </w:tr>
+      <w:tr>
+        <w:trPr>
+          <w:jc w:val="center"/>
+        </w:trPr>
+        <w:tc>
+          <w:tcPr>
+            <w:tcW w:w="1584" w:type="dxa"/>
             <w:vAlign w:val="center"/>
           </w:tcPr>
           <w:p>
@@ -1034,26 +1169,19 @@
               <w:jc w:val="left"/>
               <w:rPr>
                 <w:rFonts w:ascii="Consolas" w:hAnsi="Consolas"/>
-                <w:color w:val="808080" w:themeColor="background1" w:themeShade="80"/>
-              </w:rPr>
-            </w:pPr>
-            <w:r>
-              <w:rPr>
-                <w:rFonts w:ascii="Consolas" w:hAnsi="Consolas"/>
-                <w:color w:val="808080" w:themeColor="background1" w:themeShade="80"/>
-              </w:rPr>
-              <w:t>&lt;null&gt;</w:t>
-            </w:r>
-          </w:p>
-        </w:tc>
-      </w:tr>
-      <w:tr>
-        <w:trPr>
-          <w:jc w:val="center"/>
-        </w:trPr>
-        <w:tc>
-          <w:tcPr>
-            <w:tcW w:w="1584" w:type="dxa"/>
+              </w:rPr>
+            </w:pPr>
+            <w:r>
+              <w:rPr>
+                <w:rFonts w:ascii="Consolas" w:hAnsi="Consolas"/>
+              </w:rPr>
+              <w:t>quit</w:t>
+            </w:r>
+          </w:p>
+        </w:tc>
+        <w:tc>
+          <w:tcPr>
+            <w:tcW w:w="3622" w:type="dxa"/>
             <w:vAlign w:val="center"/>
           </w:tcPr>
           <w:p>
@@ -1068,19 +1196,26 @@
               <w:jc w:val="left"/>
               <w:rPr>
                 <w:rFonts w:ascii="Consolas" w:hAnsi="Consolas"/>
-              </w:rPr>
-            </w:pPr>
-            <w:r>
-              <w:rPr>
-                <w:rFonts w:ascii="Consolas" w:hAnsi="Consolas"/>
-              </w:rPr>
-              <w:t>quit</w:t>
-            </w:r>
-          </w:p>
-        </w:tc>
-        <w:tc>
-          <w:tcPr>
-            <w:tcW w:w="3456" w:type="dxa"/>
+                <w:color w:val="808080" w:themeColor="background1" w:themeShade="80"/>
+              </w:rPr>
+            </w:pPr>
+            <w:r>
+              <w:rPr>
+                <w:rFonts w:ascii="Consolas" w:hAnsi="Consolas"/>
+                <w:color w:val="808080" w:themeColor="background1" w:themeShade="80"/>
+              </w:rPr>
+              <w:t>&lt;null&gt;</w:t>
+            </w:r>
+          </w:p>
+        </w:tc>
+      </w:tr>
+      <w:tr>
+        <w:trPr>
+          <w:jc w:val="center"/>
+        </w:trPr>
+        <w:tc>
+          <w:tcPr>
+            <w:tcW w:w="1584" w:type="dxa"/>
             <w:vAlign w:val="center"/>
           </w:tcPr>
           <w:p>
@@ -1095,26 +1230,19 @@
               <w:jc w:val="left"/>
               <w:rPr>
                 <w:rFonts w:ascii="Consolas" w:hAnsi="Consolas"/>
-                <w:color w:val="808080" w:themeColor="background1" w:themeShade="80"/>
-              </w:rPr>
-            </w:pPr>
-            <w:r>
-              <w:rPr>
-                <w:rFonts w:ascii="Consolas" w:hAnsi="Consolas"/>
-                <w:color w:val="808080" w:themeColor="background1" w:themeShade="80"/>
-              </w:rPr>
-              <w:t>&lt;null&gt;</w:t>
-            </w:r>
-          </w:p>
-        </w:tc>
-      </w:tr>
-      <w:tr>
-        <w:trPr>
-          <w:jc w:val="center"/>
-        </w:trPr>
-        <w:tc>
-          <w:tcPr>
-            <w:tcW w:w="1584" w:type="dxa"/>
+              </w:rPr>
+            </w:pPr>
+            <w:r>
+              <w:rPr>
+                <w:rFonts w:ascii="Consolas" w:hAnsi="Consolas"/>
+              </w:rPr>
+              <w:t>insert</w:t>
+            </w:r>
+          </w:p>
+        </w:tc>
+        <w:tc>
+          <w:tcPr>
+            <w:tcW w:w="3622" w:type="dxa"/>
             <w:vAlign w:val="center"/>
           </w:tcPr>
           <w:p>
@@ -1135,15 +1263,33 @@
               <w:rPr>
                 <w:rFonts w:ascii="Consolas" w:hAnsi="Consolas"/>
               </w:rPr>
-              <w:t>insert</w:t>
-            </w:r>
-          </w:p>
-        </w:tc>
-        <w:tc>
-          <w:tcPr>
-            <w:tcW w:w="3456" w:type="dxa"/>
-            <w:vAlign w:val="center"/>
-          </w:tcPr>
+              <w:t>[</w:t>
+            </w:r>
+            <w:r>
+              <w:rPr>
+                <w:rFonts w:ascii="Consolas" w:hAnsi="Consolas"/>
+              </w:rPr>
+              <w:t>Key:</w:t>
+            </w:r>
+            <w:r>
+              <w:rPr>
+                <w:rFonts w:ascii="Consolas" w:hAnsi="Consolas"/>
+              </w:rPr>
+              <w:t xml:space="preserve"> </w:t>
+            </w:r>
+            <w:r>
+              <w:rPr>
+                <w:rFonts w:ascii="Consolas" w:hAnsi="Consolas"/>
+              </w:rPr>
+              <w:t>&lt;key&gt;</w:t>
+            </w:r>
+            <w:r>
+              <w:rPr>
+                <w:rFonts w:ascii="Consolas" w:hAnsi="Consolas"/>
+              </w:rPr>
+              <w:t>]</w:t>
+            </w:r>
+          </w:p>
           <w:p>
             <w:pPr>
               <w:pBdr>
@@ -1162,19 +1308,19 @@
               <w:rPr>
                 <w:rFonts w:ascii="Consolas" w:hAnsi="Consolas"/>
               </w:rPr>
-              <w:t>[</w:t>
-            </w:r>
-            <w:r>
-              <w:rPr>
-                <w:rFonts w:ascii="Consolas" w:hAnsi="Consolas"/>
-              </w:rPr>
-              <w:t>Key:&lt;key&gt;</w:t>
-            </w:r>
-            <w:r>
-              <w:rPr>
-                <w:rFonts w:ascii="Consolas" w:hAnsi="Consolas"/>
-              </w:rPr>
-              <w:t>]</w:t>
+              <w:t>Value:</w:t>
+            </w:r>
+            <w:r>
+              <w:rPr>
+                <w:rFonts w:ascii="Consolas" w:hAnsi="Consolas"/>
+              </w:rPr>
+              <w:t xml:space="preserve"> </w:t>
+            </w:r>
+            <w:r>
+              <w:rPr>
+                <w:rFonts w:ascii="Consolas" w:hAnsi="Consolas"/>
+              </w:rPr>
+              <w:t>&lt;value&gt;</w:t>
             </w:r>
           </w:p>
           <w:p>
@@ -1195,9 +1341,86 @@
               <w:rPr>
                 <w:rFonts w:ascii="Consolas" w:hAnsi="Consolas"/>
               </w:rPr>
-              <w:t>Value:&lt;value&gt;</w:t>
-            </w:r>
-          </w:p>
+              <w:t>[</w:t>
+            </w:r>
+            <w:r>
+              <w:rPr>
+                <w:rFonts w:ascii="Consolas" w:hAnsi="Consolas"/>
+              </w:rPr>
+              <w:t>Val</w:t>
+            </w:r>
+            <w:r>
+              <w:rPr>
+                <w:rFonts w:ascii="Consolas" w:hAnsi="Consolas"/>
+              </w:rPr>
+              <w:t>T</w:t>
+            </w:r>
+            <w:r>
+              <w:rPr>
+                <w:rFonts w:ascii="Consolas" w:hAnsi="Consolas"/>
+              </w:rPr>
+              <w:t>ype:</w:t>
+            </w:r>
+            <w:r>
+              <w:rPr>
+                <w:rFonts w:ascii="Consolas" w:hAnsi="Consolas"/>
+              </w:rPr>
+              <w:t xml:space="preserve"> </w:t>
+            </w:r>
+            <w:r>
+              <w:rPr>
+                <w:rFonts w:ascii="Consolas" w:hAnsi="Consolas"/>
+              </w:rPr>
+              <w:t>bin|</w:t>
+            </w:r>
+            <w:r>
+              <w:rPr>
+                <w:rFonts w:ascii="Consolas" w:hAnsi="Consolas"/>
+              </w:rPr>
+              <w:t>int|</w:t>
+            </w:r>
+            <w:r>
+              <w:rPr>
+                <w:rFonts w:ascii="Consolas" w:hAnsi="Consolas"/>
+              </w:rPr>
+              <w:t>float</w:t>
+            </w:r>
+            <w:r>
+              <w:rPr>
+                <w:rFonts w:ascii="Consolas" w:hAnsi="Consolas"/>
+              </w:rPr>
+              <w:t>|</w:t>
+            </w:r>
+            <w:r>
+              <w:rPr>
+                <w:rFonts w:ascii="Consolas" w:hAnsi="Consolas"/>
+              </w:rPr>
+              <w:t>st</w:t>
+            </w:r>
+            <w:r>
+              <w:rPr>
+                <w:rFonts w:ascii="Consolas" w:hAnsi="Consolas"/>
+              </w:rPr>
+              <w:t>r</w:t>
+            </w:r>
+            <w:r>
+              <w:rPr>
+                <w:rFonts w:ascii="Consolas" w:hAnsi="Consolas"/>
+              </w:rPr>
+              <w:t>]</w:t>
+            </w:r>
+          </w:p>
+        </w:tc>
+      </w:tr>
+      <w:tr>
+        <w:trPr>
+          <w:jc w:val="center"/>
+        </w:trPr>
+        <w:tc>
+          <w:tcPr>
+            <w:tcW w:w="1584" w:type="dxa"/>
+            <w:vAlign w:val="center"/>
+          </w:tcPr>
           <w:p>
             <w:pPr>
               <w:pBdr>
@@ -1216,60 +1439,13 @@
               <w:rPr>
                 <w:rFonts w:ascii="Consolas" w:hAnsi="Consolas"/>
               </w:rPr>
-              <w:t>Val</w:t>
-            </w:r>
-            <w:r>
-              <w:rPr>
-                <w:rFonts w:ascii="Consolas" w:hAnsi="Consolas"/>
-              </w:rPr>
-              <w:t>T</w:t>
-            </w:r>
-            <w:r>
-              <w:rPr>
-                <w:rFonts w:ascii="Consolas" w:hAnsi="Consolas"/>
-              </w:rPr>
-              <w:t>ype:</w:t>
-            </w:r>
-            <w:r>
-              <w:rPr>
-                <w:rFonts w:ascii="Consolas" w:hAnsi="Consolas"/>
-              </w:rPr>
-              <w:t>bin|</w:t>
-            </w:r>
-            <w:r>
-              <w:rPr>
-                <w:rFonts w:ascii="Consolas" w:hAnsi="Consolas"/>
-              </w:rPr>
-              <w:t>int|</w:t>
-            </w:r>
-            <w:r>
-              <w:rPr>
-                <w:rFonts w:ascii="Consolas" w:hAnsi="Consolas"/>
-              </w:rPr>
-              <w:t>float</w:t>
-            </w:r>
-            <w:r>
-              <w:rPr>
-                <w:rFonts w:ascii="Consolas" w:hAnsi="Consolas"/>
-              </w:rPr>
-              <w:t>|</w:t>
-            </w:r>
-            <w:r>
-              <w:rPr>
-                <w:rFonts w:ascii="Consolas" w:hAnsi="Consolas"/>
-              </w:rPr>
-              <w:t>str</w:t>
-            </w:r>
-          </w:p>
-        </w:tc>
-      </w:tr>
-      <w:tr>
-        <w:trPr>
-          <w:jc w:val="center"/>
-        </w:trPr>
-        <w:tc>
-          <w:tcPr>
-            <w:tcW w:w="1584" w:type="dxa"/>
+              <w:t>get</w:t>
+            </w:r>
+          </w:p>
+        </w:tc>
+        <w:tc>
+          <w:tcPr>
+            <w:tcW w:w="3622" w:type="dxa"/>
             <w:vAlign w:val="center"/>
           </w:tcPr>
           <w:p>
@@ -1290,13 +1466,30 @@
               <w:rPr>
                 <w:rFonts w:ascii="Consolas" w:hAnsi="Consolas"/>
               </w:rPr>
-              <w:t>get</w:t>
-            </w:r>
-          </w:p>
-        </w:tc>
-        <w:tc>
-          <w:tcPr>
-            <w:tcW w:w="3456" w:type="dxa"/>
+              <w:t>Key:</w:t>
+            </w:r>
+            <w:r>
+              <w:rPr>
+                <w:rFonts w:ascii="Consolas" w:hAnsi="Consolas"/>
+              </w:rPr>
+              <w:t xml:space="preserve"> </w:t>
+            </w:r>
+            <w:r>
+              <w:rPr>
+                <w:rFonts w:ascii="Consolas" w:hAnsi="Consolas"/>
+              </w:rPr>
+              <w:t>&lt;key&gt;</w:t>
+            </w:r>
+          </w:p>
+        </w:tc>
+      </w:tr>
+      <w:tr>
+        <w:trPr>
+          <w:jc w:val="center"/>
+        </w:trPr>
+        <w:tc>
+          <w:tcPr>
+            <w:tcW w:w="1584" w:type="dxa"/>
             <w:vAlign w:val="center"/>
           </w:tcPr>
           <w:p>
@@ -1317,24 +1510,13 @@
               <w:rPr>
                 <w:rFonts w:ascii="Consolas" w:hAnsi="Consolas"/>
               </w:rPr>
-              <w:t>Key:</w:t>
-            </w:r>
-            <w:r>
-              <w:rPr>
-                <w:rFonts w:ascii="Consolas" w:hAnsi="Consolas"/>
-              </w:rPr>
-              <w:t>&lt;key&gt;</w:t>
-            </w:r>
-          </w:p>
-        </w:tc>
-      </w:tr>
-      <w:tr>
-        <w:trPr>
-          <w:jc w:val="center"/>
-        </w:trPr>
-        <w:tc>
-          <w:tcPr>
-            <w:tcW w:w="1584" w:type="dxa"/>
+              <w:t>peek</w:t>
+            </w:r>
+          </w:p>
+        </w:tc>
+        <w:tc>
+          <w:tcPr>
+            <w:tcW w:w="3622" w:type="dxa"/>
             <w:vAlign w:val="center"/>
           </w:tcPr>
           <w:p>
@@ -1355,13 +1537,30 @@
               <w:rPr>
                 <w:rFonts w:ascii="Consolas" w:hAnsi="Consolas"/>
               </w:rPr>
-              <w:t>peek</w:t>
-            </w:r>
-          </w:p>
-        </w:tc>
-        <w:tc>
-          <w:tcPr>
-            <w:tcW w:w="3456" w:type="dxa"/>
+              <w:t>Key:</w:t>
+            </w:r>
+            <w:r>
+              <w:rPr>
+                <w:rFonts w:ascii="Consolas" w:hAnsi="Consolas"/>
+              </w:rPr>
+              <w:t xml:space="preserve"> </w:t>
+            </w:r>
+            <w:r>
+              <w:rPr>
+                <w:rFonts w:ascii="Consolas" w:hAnsi="Consolas"/>
+              </w:rPr>
+              <w:t>&lt;key&gt;</w:t>
+            </w:r>
+          </w:p>
+        </w:tc>
+      </w:tr>
+      <w:tr>
+        <w:trPr>
+          <w:jc w:val="center"/>
+        </w:trPr>
+        <w:tc>
+          <w:tcPr>
+            <w:tcW w:w="1584" w:type="dxa"/>
             <w:vAlign w:val="center"/>
           </w:tcPr>
           <w:p>
@@ -1382,18 +1581,13 @@
               <w:rPr>
                 <w:rFonts w:ascii="Consolas" w:hAnsi="Consolas"/>
               </w:rPr>
-              <w:t>Key:&lt;key&gt;</w:t>
-            </w:r>
-          </w:p>
-        </w:tc>
-      </w:tr>
-      <w:tr>
-        <w:trPr>
-          <w:jc w:val="center"/>
-        </w:trPr>
-        <w:tc>
-          <w:tcPr>
-            <w:tcW w:w="1584" w:type="dxa"/>
+              <w:t>update</w:t>
+            </w:r>
+          </w:p>
+        </w:tc>
+        <w:tc>
+          <w:tcPr>
+            <w:tcW w:w="3622" w:type="dxa"/>
             <w:vAlign w:val="center"/>
           </w:tcPr>
           <w:p>
@@ -1414,15 +1608,33 @@
               <w:rPr>
                 <w:rFonts w:ascii="Consolas" w:hAnsi="Consolas"/>
               </w:rPr>
-              <w:t>update</w:t>
-            </w:r>
-          </w:p>
-        </w:tc>
-        <w:tc>
-          <w:tcPr>
-            <w:tcW w:w="3456" w:type="dxa"/>
-            <w:vAlign w:val="center"/>
-          </w:tcPr>
+              <w:t>Key:</w:t>
+            </w:r>
+            <w:r>
+              <w:rPr>
+                <w:rFonts w:ascii="Consolas" w:hAnsi="Consolas"/>
+              </w:rPr>
+              <w:t xml:space="preserve"> </w:t>
+            </w:r>
+            <w:r>
+              <w:rPr>
+                <w:rFonts w:ascii="Consolas" w:hAnsi="Consolas"/>
+              </w:rPr>
+              <w:t>&lt;</w:t>
+            </w:r>
+            <w:r>
+              <w:rPr>
+                <w:rFonts w:ascii="Consolas" w:hAnsi="Consolas"/>
+              </w:rPr>
+              <w:t>key</w:t>
+            </w:r>
+            <w:r>
+              <w:rPr>
+                <w:rFonts w:ascii="Consolas" w:hAnsi="Consolas"/>
+              </w:rPr>
+              <w:t>&gt;</w:t>
+            </w:r>
+          </w:p>
           <w:p>
             <w:pPr>
               <w:pBdr>
@@ -1441,21 +1653,32 @@
               <w:rPr>
                 <w:rFonts w:ascii="Consolas" w:hAnsi="Consolas"/>
               </w:rPr>
-              <w:t>Key:&lt;</w:t>
-            </w:r>
-            <w:r>
-              <w:rPr>
-                <w:rFonts w:ascii="Consolas" w:hAnsi="Consolas"/>
-              </w:rPr>
-              <w:t>key</w:t>
-            </w:r>
-            <w:r>
-              <w:rPr>
-                <w:rFonts w:ascii="Consolas" w:hAnsi="Consolas"/>
-              </w:rPr>
-              <w:t>&gt;</w:t>
-            </w:r>
-          </w:p>
+              <w:t>Value:</w:t>
+            </w:r>
+            <w:r>
+              <w:rPr>
+                <w:rFonts w:ascii="Consolas" w:hAnsi="Consolas"/>
+              </w:rPr>
+              <w:t xml:space="preserve"> </w:t>
+            </w:r>
+            <w:r>
+              <w:rPr>
+                <w:rFonts w:ascii="Consolas" w:hAnsi="Consolas"/>
+              </w:rPr>
+              <w:t>&lt;value&gt;</w:t>
+            </w:r>
+          </w:p>
+        </w:tc>
+      </w:tr>
+      <w:tr>
+        <w:trPr>
+          <w:jc w:val="center"/>
+        </w:trPr>
+        <w:tc>
+          <w:tcPr>
+            <w:tcW w:w="1584" w:type="dxa"/>
+            <w:vAlign w:val="center"/>
+          </w:tcPr>
           <w:p>
             <w:pPr>
               <w:pBdr>
@@ -1474,24 +1697,13 @@
               <w:rPr>
                 <w:rFonts w:ascii="Consolas" w:hAnsi="Consolas"/>
               </w:rPr>
-              <w:t>Value:</w:t>
-            </w:r>
-            <w:r>
-              <w:rPr>
-                <w:rFonts w:ascii="Consolas" w:hAnsi="Consolas"/>
-              </w:rPr>
-              <w:t>&lt;value&gt;</w:t>
-            </w:r>
-          </w:p>
-        </w:tc>
-      </w:tr>
-      <w:tr>
-        <w:trPr>
-          <w:jc w:val="center"/>
-        </w:trPr>
-        <w:tc>
-          <w:tcPr>
-            <w:tcW w:w="1584" w:type="dxa"/>
+              <w:t>delete</w:t>
+            </w:r>
+          </w:p>
+        </w:tc>
+        <w:tc>
+          <w:tcPr>
+            <w:tcW w:w="3622" w:type="dxa"/>
             <w:vAlign w:val="center"/>
           </w:tcPr>
           <w:p>
@@ -1512,13 +1724,30 @@
               <w:rPr>
                 <w:rFonts w:ascii="Consolas" w:hAnsi="Consolas"/>
               </w:rPr>
-              <w:t>delete</w:t>
-            </w:r>
-          </w:p>
-        </w:tc>
-        <w:tc>
-          <w:tcPr>
-            <w:tcW w:w="3456" w:type="dxa"/>
+              <w:t>Key:</w:t>
+            </w:r>
+            <w:r>
+              <w:rPr>
+                <w:rFonts w:ascii="Consolas" w:hAnsi="Consolas"/>
+              </w:rPr>
+              <w:t xml:space="preserve"> </w:t>
+            </w:r>
+            <w:r>
+              <w:rPr>
+                <w:rFonts w:ascii="Consolas" w:hAnsi="Consolas"/>
+              </w:rPr>
+              <w:t>&lt;key&gt;</w:t>
+            </w:r>
+          </w:p>
+        </w:tc>
+      </w:tr>
+      <w:tr>
+        <w:trPr>
+          <w:jc w:val="center"/>
+        </w:trPr>
+        <w:tc>
+          <w:tcPr>
+            <w:tcW w:w="1584" w:type="dxa"/>
             <w:vAlign w:val="center"/>
           </w:tcPr>
           <w:p>
@@ -1539,53 +1768,13 @@
               <w:rPr>
                 <w:rFonts w:ascii="Consolas" w:hAnsi="Consolas"/>
               </w:rPr>
-              <w:t>Key:</w:t>
-            </w:r>
-            <w:bookmarkStart w:id="7" w:name="_GoBack"/>
-            <w:bookmarkEnd w:id="7"/>
-            <w:r>
-              <w:rPr>
-                <w:rFonts w:ascii="Consolas" w:hAnsi="Consolas"/>
-              </w:rPr>
-              <w:t>&lt;key&gt;</w:t>
-            </w:r>
-          </w:p>
-        </w:tc>
-      </w:tr>
-      <w:tr>
-        <w:trPr>
-          <w:jc w:val="center"/>
-        </w:trPr>
-        <w:tc>
-          <w:tcPr>
-            <w:tcW w:w="1584" w:type="dxa"/>
-            <w:vAlign w:val="center"/>
-          </w:tcPr>
-          <w:p>
-            <w:pPr>
-              <w:pBdr>
-                <w:top w:val="none" w:sz="0" w:space="0" w:color="auto"/>
-                <w:left w:val="none" w:sz="0" w:space="0" w:color="auto"/>
-                <w:bottom w:val="none" w:sz="0" w:space="0" w:color="auto"/>
-                <w:right w:val="none" w:sz="0" w:space="0" w:color="auto"/>
-                <w:between w:val="none" w:sz="0" w:space="0" w:color="auto"/>
-              </w:pBdr>
-              <w:jc w:val="left"/>
-              <w:rPr>
-                <w:rFonts w:ascii="Consolas" w:hAnsi="Consolas"/>
-              </w:rPr>
-            </w:pPr>
-            <w:r>
-              <w:rPr>
-                <w:rFonts w:ascii="Consolas" w:hAnsi="Consolas"/>
-              </w:rPr>
               <w:t>list</w:t>
             </w:r>
           </w:p>
         </w:tc>
         <w:tc>
           <w:tcPr>
-            <w:tcW w:w="3456" w:type="dxa"/>
+            <w:tcW w:w="3622" w:type="dxa"/>
             <w:vAlign w:val="center"/>
           </w:tcPr>
           <w:p>
@@ -3086,6 +3275,7 @@
         <w:tc>
           <w:tcPr>
             <w:tcW w:w="993" w:type="dxa"/>
+            <w:shd w:val="clear" w:color="auto" w:fill="FFD1D1" w:themeFill="accent5" w:themeFillTint="33"/>
             <w:vAlign w:val="center"/>
           </w:tcPr>
           <w:p>
@@ -3094,12 +3284,14 @@
               <w:jc w:val="center"/>
               <w:rPr>
                 <w:rFonts w:ascii="Consolas" w:hAnsi="Consolas"/>
+                <w:strike/>
                 <w:color w:val="FF1919" w:themeColor="accent5"/>
               </w:rPr>
             </w:pPr>
             <w:r>
               <w:rPr>
                 <w:rFonts w:ascii="Consolas" w:hAnsi="Consolas"/>
+                <w:strike/>
                 <w:color w:val="FF1919" w:themeColor="accent5"/>
               </w:rPr>
               <w:t>10</w:t>
@@ -3107,6 +3299,7 @@
             <w:r>
               <w:rPr>
                 <w:rFonts w:ascii="Consolas" w:hAnsi="Consolas"/>
+                <w:strike/>
                 <w:color w:val="FF1919" w:themeColor="accent5"/>
               </w:rPr>
               <w:t>2</w:t>
@@ -3116,6 +3309,7 @@
         <w:tc>
           <w:tcPr>
             <w:tcW w:w="2448" w:type="dxa"/>
+            <w:shd w:val="clear" w:color="auto" w:fill="FFD1D1" w:themeFill="accent5" w:themeFillTint="33"/>
             <w:vAlign w:val="center"/>
           </w:tcPr>
           <w:p>
@@ -3124,17 +3318,20 @@
               <w:jc w:val="left"/>
               <w:rPr>
                 <w:rFonts w:ascii="Consolas" w:hAnsi="Consolas"/>
-              </w:rPr>
-            </w:pPr>
-            <w:r>
-              <w:rPr>
-                <w:rFonts w:ascii="Consolas" w:hAnsi="Consolas"/>
+                <w:strike/>
+              </w:rPr>
+            </w:pPr>
+            <w:r>
+              <w:rPr>
+                <w:rFonts w:ascii="Consolas" w:hAnsi="Consolas"/>
+                <w:strike/>
               </w:rPr>
               <w:t>Connection fail</w:t>
             </w:r>
             <w:r>
               <w:rPr>
                 <w:rFonts w:ascii="Consolas" w:hAnsi="Consolas"/>
+                <w:strike/>
               </w:rPr>
               <w:t>ed</w:t>
             </w:r>
@@ -3143,6 +3340,7 @@
         <w:tc>
           <w:tcPr>
             <w:tcW w:w="6336" w:type="dxa"/>
+            <w:shd w:val="clear" w:color="auto" w:fill="FFD1D1" w:themeFill="accent5" w:themeFillTint="33"/>
             <w:vAlign w:val="center"/>
           </w:tcPr>
           <w:p>
@@ -3150,12 +3348,14 @@
               <w:spacing w:line="276" w:lineRule="auto"/>
               <w:jc w:val="left"/>
               <w:rPr>
-                <w:sz w:val="20"/>
-                <w:szCs w:val="20"/>
-              </w:rPr>
-            </w:pPr>
-            <w:r>
-              <w:rPr>
+                <w:strike/>
+                <w:sz w:val="20"/>
+                <w:szCs w:val="20"/>
+              </w:rPr>
+            </w:pPr>
+            <w:r>
+              <w:rPr>
+                <w:strike/>
                 <w:sz w:val="20"/>
                 <w:szCs w:val="20"/>
               </w:rPr>
@@ -3163,6 +3363,7 @@
             </w:r>
             <w:r>
               <w:rPr>
+                <w:strike/>
                 <w:sz w:val="20"/>
                 <w:szCs w:val="20"/>
               </w:rPr>
@@ -4151,6 +4352,131 @@
                 <w:szCs w:val="20"/>
               </w:rPr>
               <w:t>Error al conectar usando el puerto de servidor especificado</w:t>
+            </w:r>
+            <w:r>
+              <w:rPr>
+                <w:sz w:val="20"/>
+                <w:szCs w:val="20"/>
+              </w:rPr>
+              <w:t>.</w:t>
+            </w:r>
+          </w:p>
+        </w:tc>
+      </w:tr>
+      <w:tr>
+        <w:trPr>
+          <w:jc w:val="center"/>
+        </w:trPr>
+        <w:tc>
+          <w:tcPr>
+            <w:tcW w:w="993" w:type="dxa"/>
+            <w:vAlign w:val="center"/>
+          </w:tcPr>
+          <w:p>
+            <w:pPr>
+              <w:spacing w:line="276" w:lineRule="auto"/>
+              <w:jc w:val="center"/>
+              <w:rPr>
+                <w:rFonts w:ascii="Consolas" w:hAnsi="Consolas"/>
+                <w:color w:val="FF1919" w:themeColor="accent5"/>
+              </w:rPr>
+            </w:pPr>
+            <w:r>
+              <w:rPr>
+                <w:rFonts w:ascii="Consolas" w:hAnsi="Consolas"/>
+                <w:color w:val="FF1919" w:themeColor="accent5"/>
+              </w:rPr>
+              <w:t>205</w:t>
+            </w:r>
+          </w:p>
+        </w:tc>
+        <w:tc>
+          <w:tcPr>
+            <w:tcW w:w="2448" w:type="dxa"/>
+            <w:vAlign w:val="center"/>
+          </w:tcPr>
+          <w:p>
+            <w:pPr>
+              <w:spacing w:line="276" w:lineRule="auto"/>
+              <w:jc w:val="left"/>
+              <w:rPr>
+                <w:rFonts w:ascii="Consolas" w:hAnsi="Consolas"/>
+              </w:rPr>
+            </w:pPr>
+            <w:r>
+              <w:rPr>
+                <w:rFonts w:ascii="Consolas" w:hAnsi="Consolas"/>
+              </w:rPr>
+              <w:t>Evil parameter</w:t>
+            </w:r>
+          </w:p>
+        </w:tc>
+        <w:tc>
+          <w:tcPr>
+            <w:tcW w:w="6336" w:type="dxa"/>
+            <w:vAlign w:val="center"/>
+          </w:tcPr>
+          <w:p>
+            <w:pPr>
+              <w:spacing w:line="276" w:lineRule="auto"/>
+              <w:jc w:val="left"/>
+              <w:rPr>
+                <w:sz w:val="20"/>
+                <w:szCs w:val="20"/>
+              </w:rPr>
+            </w:pPr>
+            <w:r>
+              <w:rPr>
+                <w:sz w:val="20"/>
+                <w:szCs w:val="20"/>
+              </w:rPr>
+              <w:t xml:space="preserve">Valor </w:t>
+            </w:r>
+            <w:r>
+              <w:rPr>
+                <w:sz w:val="20"/>
+                <w:szCs w:val="20"/>
+              </w:rPr>
+              <w:t>entregado de los parámetros no pudo ser convertible al tipo esperado</w:t>
+            </w:r>
+            <w:r>
+              <w:rPr>
+                <w:sz w:val="20"/>
+                <w:szCs w:val="20"/>
+              </w:rPr>
+              <w:t xml:space="preserve">. </w:t>
+            </w:r>
+            <w:r>
+              <w:rPr>
+                <w:sz w:val="20"/>
+                <w:szCs w:val="20"/>
+              </w:rPr>
+              <w:t xml:space="preserve">Ej.: </w:t>
+            </w:r>
+            <w:r>
+              <w:rPr>
+                <w:i/>
+                <w:iCs/>
+                <w:sz w:val="20"/>
+                <w:szCs w:val="20"/>
+              </w:rPr>
+              <w:t>string</w:t>
+            </w:r>
+            <w:r>
+              <w:rPr>
+                <w:sz w:val="20"/>
+                <w:szCs w:val="20"/>
+              </w:rPr>
+              <w:t xml:space="preserve"> no convertible a </w:t>
+            </w:r>
+            <w:r>
+              <w:rPr>
+                <w:i/>
+                <w:iCs/>
+                <w:sz w:val="20"/>
+                <w:szCs w:val="20"/>
+              </w:rPr>
+              <w:t>int</w:t>
             </w:r>
             <w:r>
               <w:rPr>
@@ -4414,39 +4740,6 @@
         <w:pStyle w:val="Codedark"/>
       </w:pPr>
       <w:r>
-        <w:t xml:space="preserve">Host: </w:t>
-      </w:r>
-      <w:r>
-        <w:t>www.URL_servidor.net</w:t>
-      </w:r>
-    </w:p>
-    <w:p>
-      <w:pPr>
-        <w:pStyle w:val="Codedark"/>
-      </w:pPr>
-      <w:r>
-        <w:t xml:space="preserve">Client port: </w:t>
-      </w:r>
-      <w:r>
-        <w:t>1</w:t>
-      </w:r>
-    </w:p>
-    <w:p>
-      <w:pPr>
-        <w:pStyle w:val="Codedark"/>
-      </w:pPr>
-      <w:r>
-        <w:t xml:space="preserve">Server port: </w:t>
-      </w:r>
-      <w:r>
-        <w:t>800</w:t>
-      </w:r>
-    </w:p>
-    <w:p>
-      <w:pPr>
-        <w:pStyle w:val="Codedark"/>
-      </w:pPr>
-      <w:r>
         <w:t xml:space="preserve">Key: </w:t>
       </w:r>
       <w:r>
@@ -4463,6 +4756,13 @@
       <w:bookmarkStart w:id="9" w:name="_8s9acma3xc4p" w:colFirst="0" w:colLast="0"/>
       <w:bookmarkEnd w:id="8"/>
       <w:bookmarkEnd w:id="9"/>
+    </w:p>
+    <w:p>
+      <w:pPr>
+        <w:rPr>
+          <w:lang w:val="en-GB"/>
+        </w:rPr>
+      </w:pPr>
     </w:p>
     <w:p>
       <w:pPr>
@@ -4570,20 +4870,6 @@
     </w:p>
     <w:p>
       <w:pPr>
-        <w:rPr>
-          <w:lang w:val="en-GB"/>
-        </w:rPr>
-      </w:pPr>
-    </w:p>
-    <w:p>
-      <w:pPr>
-        <w:rPr>
-          <w:lang w:val="en-GB"/>
-        </w:rPr>
-      </w:pPr>
-    </w:p>
-    <w:p>
-      <w:pPr>
         <w:pStyle w:val="Heading2"/>
         <w:rPr>
           <w:lang w:val="en-GB"/>
@@ -4593,19 +4879,7 @@
         <w:rPr>
           <w:lang w:val="en-GB"/>
         </w:rPr>
-        <w:t>5</w:t>
-      </w:r>
-      <w:r>
-        <w:rPr>
-          <w:lang w:val="en-GB"/>
-        </w:rPr>
-        <w:t xml:space="preserve">.2. </w:t>
-      </w:r>
-      <w:r>
-        <w:rPr>
-          <w:lang w:val="en-GB"/>
-        </w:rPr>
-        <w:t>Ejemplo 2</w:t>
+        <w:t>5.2. Ejemplo 2</w:t>
       </w:r>
     </w:p>
     <w:p>
@@ -4662,7 +4936,7 @@
           <w:szCs w:val="18"/>
           <w:lang w:val="en-GB"/>
         </w:rPr>
-        <w:t>Request</w:t>
+        <w:t>REQUEST</w:t>
       </w:r>
     </w:p>
     <w:p>
@@ -4670,7 +4944,7 @@
         <w:pStyle w:val="Codedark"/>
       </w:pPr>
       <w:r>
-        <w:t>list</w:t>
+        <w:t>connect</w:t>
       </w:r>
     </w:p>
     <w:p>
@@ -4678,10 +4952,7 @@
         <w:pStyle w:val="Codedark"/>
       </w:pPr>
       <w:r>
-        <w:t xml:space="preserve">Host: </w:t>
-      </w:r>
-      <w:r>
-        <w:t>www.URL_servidor.net</w:t>
+        <w:t>Server IP: 127.0.0.8</w:t>
       </w:r>
     </w:p>
     <w:p>
@@ -4689,37 +4960,8 @@
         <w:pStyle w:val="Codedark"/>
       </w:pPr>
       <w:r>
-        <w:t>Client port: 1</w:t>
-      </w:r>
-    </w:p>
-    <w:p>
-      <w:pPr>
-        <w:pStyle w:val="Codedark"/>
-      </w:pPr>
-      <w:r>
-        <w:t>Server port: 800</w:t>
-      </w:r>
-    </w:p>
-    <w:p>
-      <w:pPr>
-        <w:rPr>
-          <w:lang w:val="en-GB"/>
-        </w:rPr>
-      </w:pPr>
-    </w:p>
-    <w:p>
-      <w:pPr>
-        <w:rPr>
-          <w:lang w:val="en-GB"/>
-        </w:rPr>
-      </w:pPr>
-    </w:p>
-    <w:p>
-      <w:pPr>
-        <w:rPr>
-          <w:lang w:val="en-GB"/>
-        </w:rPr>
-      </w:pPr>
+        <w:t>Server port: 7001</w:t>
+      </w:r>
     </w:p>
     <w:p>
       <w:pPr>
@@ -4747,7 +4989,7 @@
           <w:szCs w:val="18"/>
           <w:lang w:val="en-GB"/>
         </w:rPr>
-        <w:t>Response</w:t>
+        <w:t>RESPONSE</w:t>
       </w:r>
     </w:p>
     <w:p>
@@ -4755,139 +4997,11 @@
         <w:pStyle w:val="Codedark"/>
       </w:pPr>
       <w:r>
-        <w:t>List successful</w:t>
-      </w:r>
-      <w:r>
-        <w:t xml:space="preserve"> (code: </w:t>
-      </w:r>
-      <w:r>
-        <w:t>4</w:t>
-      </w:r>
-      <w:r>
-        <w:t>)</w:t>
-      </w:r>
-    </w:p>
-    <w:p>
-      <w:pPr>
-        <w:pStyle w:val="Codedark"/>
-      </w:pPr>
-      <w:r>
-        <w:t>Body:</w:t>
-      </w:r>
-    </w:p>
-    <w:p>
-      <w:pPr>
-        <w:pStyle w:val="Codedark"/>
-      </w:pPr>
-      <w:r>
-        <w:tab/>
-        <w:t>Key</w:t>
-      </w:r>
-      <w:r>
-        <w:tab/>
-        <w:t>Value</w:t>
-      </w:r>
-      <w:r>
-        <w:tab/>
-      </w:r>
-      <w:r>
-        <w:t xml:space="preserve"> </w:t>
-      </w:r>
-      <w:r>
-        <w:t>ValType</w:t>
-      </w:r>
-    </w:p>
-    <w:p>
-      <w:pPr>
-        <w:pStyle w:val="Codedark"/>
-      </w:pPr>
-      <w:r>
-        <w:tab/>
-        <w:t>1</w:t>
-      </w:r>
-      <w:r>
-        <w:tab/>
-        <w:t>-4</w:t>
-      </w:r>
-      <w:r>
-        <w:tab/>
-      </w:r>
-      <w:r>
-        <w:t xml:space="preserve"> </w:t>
-      </w:r>
-      <w:r>
-        <w:t>int</w:t>
-      </w:r>
-    </w:p>
-    <w:p>
-      <w:pPr>
-        <w:pStyle w:val="Codedark"/>
-      </w:pPr>
-      <w:r>
-        <w:tab/>
-        <w:t>5</w:t>
-      </w:r>
-      <w:r>
-        <w:tab/>
-        <w:t>309</w:t>
-      </w:r>
-      <w:r>
-        <w:t>.5</w:t>
-      </w:r>
-      <w:r>
-        <w:tab/>
-      </w:r>
-      <w:r>
-        <w:t xml:space="preserve"> </w:t>
-      </w:r>
-      <w:r>
-        <w:t>float</w:t>
-      </w:r>
-    </w:p>
-    <w:p>
-      <w:pPr>
-        <w:pStyle w:val="Codedark"/>
-      </w:pPr>
-      <w:r>
-        <w:tab/>
-        <w:t>2</w:t>
-      </w:r>
-      <w:r>
-        <w:tab/>
-      </w:r>
-      <w:r>
-        <w:t>"HH"</w:t>
-      </w:r>
-      <w:r>
-        <w:tab/>
-      </w:r>
-      <w:r>
-        <w:t xml:space="preserve"> str</w:t>
-      </w:r>
-    </w:p>
-    <w:p>
-      <w:pPr>
-        <w:pStyle w:val="Codedark"/>
-      </w:pPr>
-      <w:r>
-        <w:tab/>
-        <w:t>7</w:t>
-      </w:r>
-      <w:r>
-        <w:tab/>
-        <w:t>134587</w:t>
-      </w:r>
-      <w:r>
-        <w:tab/>
-        <w:t xml:space="preserve"> </w:t>
-      </w:r>
-      <w:r>
-        <w:t>int</w:t>
-      </w:r>
-    </w:p>
-    <w:p>
-      <w:pPr>
-        <w:spacing w:line="276" w:lineRule="auto"/>
+        <w:t>Connection successful (code: 0)</w:t>
+      </w:r>
+    </w:p>
+    <w:p>
+      <w:pPr>
         <w:rPr>
           <w:lang w:val="en-GB"/>
         </w:rPr>
@@ -4904,23 +5018,27 @@
     </w:p>
     <w:p>
       <w:pPr>
-        <w:spacing w:line="276" w:lineRule="auto"/>
-        <w:rPr>
-          <w:lang w:val="en-GB"/>
-        </w:rPr>
-      </w:pPr>
-    </w:p>
-    <w:p>
-      <w:pPr>
-        <w:spacing w:line="276" w:lineRule="auto"/>
-        <w:rPr>
-          <w:lang w:val="en-GB"/>
-        </w:rPr>
-      </w:pPr>
-    </w:p>
-    <w:p>
-      <w:pPr>
-        <w:spacing w:line="276" w:lineRule="auto"/>
+        <w:rPr>
+          <w:lang w:val="en-GB"/>
+        </w:rPr>
+      </w:pPr>
+    </w:p>
+    <w:p>
+      <w:pPr>
+        <w:rPr>
+          <w:lang w:val="en-GB"/>
+        </w:rPr>
+      </w:pPr>
+    </w:p>
+    <w:p>
+      <w:pPr>
+        <w:rPr>
+          <w:lang w:val="en-GB"/>
+        </w:rPr>
+      </w:pPr>
+    </w:p>
+    <w:p>
+      <w:pPr>
         <w:rPr>
           <w:lang w:val="en-GB"/>
         </w:rPr>
@@ -4943,7 +5061,31 @@
         <w:rPr>
           <w:lang w:val="en-GB"/>
         </w:rPr>
-        <w:t>.3. Ejemplo 3</w:t>
+        <w:t>.</w:t>
+      </w:r>
+      <w:r>
+        <w:rPr>
+          <w:lang w:val="en-GB"/>
+        </w:rPr>
+        <w:t>3</w:t>
+      </w:r>
+      <w:r>
+        <w:rPr>
+          <w:lang w:val="en-GB"/>
+        </w:rPr>
+        <w:t xml:space="preserve">. </w:t>
+      </w:r>
+      <w:r>
+        <w:rPr>
+          <w:lang w:val="en-GB"/>
+        </w:rPr>
+        <w:t>Ejemplo</w:t>
+      </w:r>
+      <w:r>
+        <w:rPr>
+          <w:lang w:val="en-GB"/>
+        </w:rPr>
+        <w:t xml:space="preserve"> 3</w:t>
       </w:r>
     </w:p>
     <w:p>
@@ -5000,7 +5142,7 @@
           <w:szCs w:val="18"/>
           <w:lang w:val="en-GB"/>
         </w:rPr>
-        <w:t>REQUEST</w:t>
+        <w:t>Request</w:t>
       </w:r>
     </w:p>
     <w:p>
@@ -5008,63 +5150,39 @@
         <w:pStyle w:val="Codedark"/>
       </w:pPr>
       <w:r>
-        <w:t>insert</w:t>
-      </w:r>
-    </w:p>
-    <w:p>
-      <w:pPr>
-        <w:pStyle w:val="Codedark"/>
-      </w:pPr>
-      <w:r>
-        <w:t>Host: www.URL_servidor.net</w:t>
-      </w:r>
-    </w:p>
-    <w:p>
-      <w:pPr>
-        <w:pStyle w:val="Codedark"/>
-      </w:pPr>
-      <w:r>
-        <w:t>Client port: 1</w:t>
-      </w:r>
-    </w:p>
-    <w:p>
-      <w:pPr>
-        <w:pStyle w:val="Codedark"/>
-      </w:pPr>
-      <w:r>
-        <w:t>Server port: 800</w:t>
-      </w:r>
-    </w:p>
-    <w:p>
-      <w:pPr>
-        <w:pStyle w:val="Codedark"/>
-      </w:pPr>
-      <w:r>
-        <w:t>key = 3</w:t>
-      </w:r>
-    </w:p>
-    <w:p>
-      <w:pPr>
-        <w:pStyle w:val="Codedark"/>
-      </w:pPr>
-      <w:r>
-        <w:t>value = 99</w:t>
-      </w:r>
-      <w:r>
-        <w:t>99</w:t>
-      </w:r>
-    </w:p>
-    <w:p>
-      <w:pPr>
-        <w:spacing w:line="276" w:lineRule="auto"/>
-        <w:rPr>
-          <w:lang w:val="en-GB"/>
-        </w:rPr>
-      </w:pPr>
-    </w:p>
-    <w:p>
-      <w:pPr>
-        <w:spacing w:line="276" w:lineRule="auto"/>
+        <w:t>list</w:t>
+      </w:r>
+    </w:p>
+    <w:p>
+      <w:pPr>
+        <w:rPr>
+          <w:lang w:val="en-GB"/>
+        </w:rPr>
+      </w:pPr>
+    </w:p>
+    <w:p>
+      <w:pPr>
+        <w:rPr>
+          <w:lang w:val="en-GB"/>
+        </w:rPr>
+      </w:pPr>
+    </w:p>
+    <w:p>
+      <w:pPr>
+        <w:rPr>
+          <w:lang w:val="en-GB"/>
+        </w:rPr>
+      </w:pPr>
+    </w:p>
+    <w:p>
+      <w:pPr>
+        <w:rPr>
+          <w:lang w:val="en-GB"/>
+        </w:rPr>
+      </w:pPr>
+    </w:p>
+    <w:p>
+      <w:pPr>
         <w:rPr>
           <w:lang w:val="en-GB"/>
         </w:rPr>
@@ -5096,7 +5214,7 @@
           <w:szCs w:val="18"/>
           <w:lang w:val="en-GB"/>
         </w:rPr>
-        <w:t>RESPONSE</w:t>
+        <w:t>Response</w:t>
       </w:r>
     </w:p>
     <w:p>
@@ -5104,7 +5222,16 @@
         <w:pStyle w:val="Codedark"/>
       </w:pPr>
       <w:r>
-        <w:t>Insert successful (code: 2)</w:t>
+        <w:t>List successful</w:t>
+      </w:r>
+      <w:r>
+        <w:t xml:space="preserve"> (code: </w:t>
+      </w:r>
+      <w:r>
+        <w:t>4</w:t>
+      </w:r>
+      <w:r>
+        <w:t>)</w:t>
       </w:r>
     </w:p>
     <w:p>
@@ -5115,12 +5242,122 @@
         <w:t>Body:</w:t>
       </w:r>
     </w:p>
-    <w:p/>
-    <w:p/>
-    <w:p/>
-    <w:p/>
-    <w:p>
-      <w:pPr>
+    <w:p>
+      <w:pPr>
+        <w:pStyle w:val="Codedark"/>
+      </w:pPr>
+      <w:r>
+        <w:tab/>
+        <w:t>Key</w:t>
+      </w:r>
+      <w:r>
+        <w:tab/>
+        <w:t>Value</w:t>
+      </w:r>
+      <w:r>
+        <w:tab/>
+      </w:r>
+      <w:r>
+        <w:t xml:space="preserve"> </w:t>
+      </w:r>
+      <w:r>
+        <w:t>ValType</w:t>
+      </w:r>
+    </w:p>
+    <w:p>
+      <w:pPr>
+        <w:pStyle w:val="Codedark"/>
+      </w:pPr>
+      <w:r>
+        <w:tab/>
+        <w:t>1</w:t>
+      </w:r>
+      <w:r>
+        <w:tab/>
+        <w:t>-4</w:t>
+      </w:r>
+      <w:r>
+        <w:tab/>
+      </w:r>
+      <w:r>
+        <w:t xml:space="preserve"> </w:t>
+      </w:r>
+      <w:r>
+        <w:t>int</w:t>
+      </w:r>
+    </w:p>
+    <w:p>
+      <w:pPr>
+        <w:pStyle w:val="Codedark"/>
+      </w:pPr>
+      <w:r>
+        <w:tab/>
+        <w:t>5</w:t>
+      </w:r>
+      <w:r>
+        <w:tab/>
+        <w:t>309</w:t>
+      </w:r>
+      <w:r>
+        <w:t>.5</w:t>
+      </w:r>
+      <w:r>
+        <w:tab/>
+      </w:r>
+      <w:r>
+        <w:t xml:space="preserve"> </w:t>
+      </w:r>
+      <w:r>
+        <w:t>float</w:t>
+      </w:r>
+    </w:p>
+    <w:p>
+      <w:pPr>
+        <w:pStyle w:val="Codedark"/>
+      </w:pPr>
+      <w:r>
+        <w:tab/>
+        <w:t>2</w:t>
+      </w:r>
+      <w:r>
+        <w:tab/>
+      </w:r>
+      <w:r>
+        <w:t>"HH"</w:t>
+      </w:r>
+      <w:r>
+        <w:tab/>
+      </w:r>
+      <w:r>
+        <w:t xml:space="preserve"> str</w:t>
+      </w:r>
+    </w:p>
+    <w:p>
+      <w:pPr>
+        <w:pStyle w:val="Codedark"/>
+      </w:pPr>
+      <w:r>
+        <w:tab/>
+        <w:t>7</w:t>
+      </w:r>
+      <w:r>
+        <w:tab/>
+        <w:t>134587</w:t>
+      </w:r>
+      <w:r>
+        <w:tab/>
+        <w:t xml:space="preserve"> </w:t>
+      </w:r>
+      <w:r>
+        <w:t>int</w:t>
+      </w:r>
+    </w:p>
+    <w:p>
+      <w:pPr>
+        <w:spacing w:line="276" w:lineRule="auto"/>
+        <w:rPr>
+          <w:lang w:val="en-GB"/>
+        </w:rPr>
         <w:sectPr>
           <w:type w:val="continuous"/>
           <w:pgSz w:w="12240" w:h="20160" w:code="5"/>
@@ -5132,12 +5369,402 @@
         </w:sectPr>
       </w:pPr>
     </w:p>
+    <w:p>
+      <w:pPr>
+        <w:spacing w:line="276" w:lineRule="auto"/>
+        <w:rPr>
+          <w:lang w:val="en-GB"/>
+        </w:rPr>
+      </w:pPr>
+    </w:p>
+    <w:p>
+      <w:pPr>
+        <w:spacing w:line="276" w:lineRule="auto"/>
+        <w:rPr>
+          <w:lang w:val="en-GB"/>
+        </w:rPr>
+      </w:pPr>
+    </w:p>
+    <w:p>
+      <w:pPr>
+        <w:spacing w:line="276" w:lineRule="auto"/>
+        <w:rPr>
+          <w:lang w:val="en-GB"/>
+        </w:rPr>
+      </w:pPr>
+    </w:p>
+    <w:p>
+      <w:pPr>
+        <w:spacing w:line="276" w:lineRule="auto"/>
+        <w:rPr>
+          <w:lang w:val="en-GB"/>
+        </w:rPr>
+      </w:pPr>
+    </w:p>
+    <w:p>
+      <w:pPr>
+        <w:pStyle w:val="Heading2"/>
+        <w:rPr>
+          <w:lang w:val="en-GB"/>
+        </w:rPr>
+      </w:pPr>
+      <w:r>
+        <w:rPr>
+          <w:lang w:val="en-GB"/>
+        </w:rPr>
+        <w:t>5</w:t>
+      </w:r>
+      <w:r>
+        <w:rPr>
+          <w:lang w:val="en-GB"/>
+        </w:rPr>
+        <w:t>.</w:t>
+      </w:r>
+      <w:r>
+        <w:rPr>
+          <w:lang w:val="en-GB"/>
+        </w:rPr>
+        <w:t>4</w:t>
+      </w:r>
+      <w:r>
+        <w:rPr>
+          <w:lang w:val="en-GB"/>
+        </w:rPr>
+        <w:t xml:space="preserve">. Ejemplo </w:t>
+      </w:r>
+      <w:r>
+        <w:rPr>
+          <w:lang w:val="en-GB"/>
+        </w:rPr>
+        <w:t>cuatro</w:t>
+      </w:r>
+    </w:p>
+    <w:p>
+      <w:pPr>
+        <w:pBdr>
+          <w:top w:val="single" w:sz="8" w:space="1" w:color="3F3F3F"/>
+          <w:left w:val="single" w:sz="8" w:space="4" w:color="3F3F3F"/>
+          <w:bottom w:val="none" w:sz="0" w:space="0" w:color="auto"/>
+          <w:right w:val="single" w:sz="8" w:space="4" w:color="3F3F3F"/>
+          <w:between w:val="none" w:sz="0" w:space="0" w:color="auto"/>
+        </w:pBdr>
+        <w:rPr>
+          <w:rFonts w:ascii="Consolas" w:hAnsi="Consolas"/>
+          <w:caps/>
+          <w:sz w:val="18"/>
+          <w:szCs w:val="18"/>
+          <w:lang w:val="en-GB"/>
+        </w:rPr>
+        <w:sectPr>
+          <w:type w:val="continuous"/>
+          <w:pgSz w:w="12240" w:h="20160" w:code="5"/>
+          <w:pgMar w:top="1008" w:right="1008" w:bottom="1008" w:left="1008" w:header="0" w:footer="720" w:gutter="0"/>
+          <w:pgNumType w:start="0"/>
+          <w:cols w:space="720"/>
+          <w:titlePg/>
+          <w:docGrid w:linePitch="299"/>
+        </w:sectPr>
+      </w:pPr>
+    </w:p>
+    <w:p>
+      <w:pPr>
+        <w:pBdr>
+          <w:top w:val="single" w:sz="8" w:space="1" w:color="3F3F3F"/>
+          <w:left w:val="single" w:sz="8" w:space="4" w:color="3F3F3F"/>
+          <w:bottom w:val="none" w:sz="0" w:space="0" w:color="auto"/>
+          <w:right w:val="single" w:sz="8" w:space="4" w:color="3F3F3F"/>
+          <w:between w:val="none" w:sz="0" w:space="0" w:color="auto"/>
+        </w:pBdr>
+        <w:jc w:val="center"/>
+        <w:rPr>
+          <w:rFonts w:ascii="Consolas" w:hAnsi="Consolas"/>
+          <w:caps/>
+          <w:sz w:val="18"/>
+          <w:szCs w:val="18"/>
+          <w:lang w:val="en-GB"/>
+        </w:rPr>
+      </w:pPr>
+      <w:r>
+        <w:rPr>
+          <w:rFonts w:ascii="Consolas" w:hAnsi="Consolas"/>
+          <w:caps/>
+          <w:sz w:val="18"/>
+          <w:szCs w:val="18"/>
+          <w:lang w:val="en-GB"/>
+        </w:rPr>
+        <w:t>REQUEST</w:t>
+      </w:r>
+    </w:p>
+    <w:p>
+      <w:pPr>
+        <w:pStyle w:val="Codedark"/>
+      </w:pPr>
+      <w:r>
+        <w:t>insert</w:t>
+      </w:r>
+    </w:p>
+    <w:p>
+      <w:pPr>
+        <w:pStyle w:val="Codedark"/>
+      </w:pPr>
+      <w:r>
+        <w:t>key = 3</w:t>
+      </w:r>
+    </w:p>
+    <w:p>
+      <w:pPr>
+        <w:pStyle w:val="Codedark"/>
+      </w:pPr>
+      <w:r>
+        <w:t>value = 99</w:t>
+      </w:r>
+      <w:r>
+        <w:t>99</w:t>
+      </w:r>
+    </w:p>
+    <w:p>
+      <w:pPr>
+        <w:spacing w:line="276" w:lineRule="auto"/>
+        <w:rPr>
+          <w:lang w:val="en-GB"/>
+        </w:rPr>
+      </w:pPr>
+    </w:p>
+    <w:p>
+      <w:pPr>
+        <w:spacing w:line="276" w:lineRule="auto"/>
+        <w:rPr>
+          <w:lang w:val="en-GB"/>
+        </w:rPr>
+      </w:pPr>
+    </w:p>
+    <w:p>
+      <w:pPr>
+        <w:spacing w:line="276" w:lineRule="auto"/>
+        <w:rPr>
+          <w:lang w:val="en-GB"/>
+        </w:rPr>
+      </w:pPr>
+    </w:p>
+    <w:p>
+      <w:pPr>
+        <w:spacing w:line="276" w:lineRule="auto"/>
+        <w:rPr>
+          <w:lang w:val="en-GB"/>
+        </w:rPr>
+      </w:pPr>
+    </w:p>
+    <w:p>
+      <w:pPr>
+        <w:pBdr>
+          <w:top w:val="single" w:sz="8" w:space="1" w:color="3F3F3F"/>
+          <w:left w:val="single" w:sz="8" w:space="4" w:color="3F3F3F"/>
+          <w:bottom w:val="none" w:sz="0" w:space="0" w:color="auto"/>
+          <w:right w:val="single" w:sz="8" w:space="4" w:color="3F3F3F"/>
+          <w:between w:val="none" w:sz="0" w:space="0" w:color="auto"/>
+        </w:pBdr>
+        <w:jc w:val="center"/>
+        <w:rPr>
+          <w:rFonts w:ascii="Consolas" w:hAnsi="Consolas"/>
+          <w:caps/>
+          <w:sz w:val="18"/>
+          <w:szCs w:val="18"/>
+          <w:lang w:val="en-GB"/>
+        </w:rPr>
+      </w:pPr>
+      <w:r>
+        <w:rPr>
+          <w:rFonts w:ascii="Consolas" w:hAnsi="Consolas"/>
+          <w:caps/>
+          <w:sz w:val="18"/>
+          <w:szCs w:val="18"/>
+          <w:lang w:val="en-GB"/>
+        </w:rPr>
+        <w:t>RESPONSE</w:t>
+      </w:r>
+    </w:p>
+    <w:p>
+      <w:pPr>
+        <w:pStyle w:val="Codedark"/>
+      </w:pPr>
+      <w:r>
+        <w:t>Insert successful (code: 2)</w:t>
+      </w:r>
+    </w:p>
+    <w:p>
+      <w:pPr>
+        <w:pStyle w:val="Codedark"/>
+      </w:pPr>
+      <w:r>
+        <w:t>Body:</w:t>
+      </w:r>
+    </w:p>
     <w:p/>
     <w:p/>
-    <w:p>
-      <w:pPr>
-        <w:spacing w:line="276" w:lineRule="auto"/>
-      </w:pPr>
+    <w:p/>
+    <w:p/>
+    <w:p>
+      <w:pPr>
+        <w:sectPr>
+          <w:type w:val="continuous"/>
+          <w:pgSz w:w="12240" w:h="20160" w:code="5"/>
+          <w:pgMar w:top="1008" w:right="1008" w:bottom="1008" w:left="1008" w:header="0" w:footer="720" w:gutter="0"/>
+          <w:pgNumType w:start="0"/>
+          <w:cols w:num="2" w:space="720"/>
+          <w:titlePg/>
+          <w:docGrid w:linePitch="299"/>
+        </w:sectPr>
+      </w:pPr>
+    </w:p>
+    <w:p>
+      <w:pPr>
+        <w:pStyle w:val="Heading2"/>
+      </w:pPr>
+      <w:r>
+        <w:t>5.5. Ejemplo cinco</w:t>
+      </w:r>
+    </w:p>
+    <w:p>
+      <w:pPr>
+        <w:pBdr>
+          <w:top w:val="single" w:sz="8" w:space="1" w:color="3F3F3F"/>
+          <w:left w:val="single" w:sz="8" w:space="4" w:color="3F3F3F"/>
+          <w:bottom w:val="none" w:sz="0" w:space="0" w:color="auto"/>
+          <w:right w:val="single" w:sz="8" w:space="4" w:color="3F3F3F"/>
+          <w:between w:val="none" w:sz="0" w:space="0" w:color="auto"/>
+        </w:pBdr>
+        <w:jc w:val="center"/>
+        <w:rPr>
+          <w:rFonts w:ascii="Consolas" w:hAnsi="Consolas"/>
+          <w:caps/>
+          <w:sz w:val="18"/>
+          <w:szCs w:val="18"/>
+          <w:lang w:val="en-GB"/>
+        </w:rPr>
+        <w:sectPr>
+          <w:type w:val="continuous"/>
+          <w:pgSz w:w="12240" w:h="20160" w:code="5"/>
+          <w:pgMar w:top="1008" w:right="1008" w:bottom="1008" w:left="1008" w:header="0" w:footer="720" w:gutter="0"/>
+          <w:pgNumType w:start="0"/>
+          <w:cols w:space="720"/>
+          <w:titlePg/>
+          <w:docGrid w:linePitch="299"/>
+        </w:sectPr>
+      </w:pPr>
+    </w:p>
+    <w:p>
+      <w:pPr>
+        <w:pBdr>
+          <w:top w:val="single" w:sz="8" w:space="1" w:color="3F3F3F"/>
+          <w:left w:val="single" w:sz="8" w:space="4" w:color="3F3F3F"/>
+          <w:bottom w:val="none" w:sz="0" w:space="0" w:color="auto"/>
+          <w:right w:val="single" w:sz="8" w:space="4" w:color="3F3F3F"/>
+          <w:between w:val="none" w:sz="0" w:space="0" w:color="auto"/>
+        </w:pBdr>
+        <w:jc w:val="center"/>
+        <w:rPr>
+          <w:rFonts w:ascii="Consolas" w:hAnsi="Consolas"/>
+          <w:caps/>
+          <w:sz w:val="18"/>
+          <w:szCs w:val="18"/>
+          <w:lang w:val="en-GB"/>
+        </w:rPr>
+      </w:pPr>
+      <w:r>
+        <w:rPr>
+          <w:rFonts w:ascii="Consolas" w:hAnsi="Consolas"/>
+          <w:caps/>
+          <w:sz w:val="18"/>
+          <w:szCs w:val="18"/>
+          <w:lang w:val="en-GB"/>
+        </w:rPr>
+        <w:t>REQUEST</w:t>
+      </w:r>
+    </w:p>
+    <w:p>
+      <w:pPr>
+        <w:pStyle w:val="Codedark"/>
+      </w:pPr>
+      <w:r>
+        <w:t>qe pasa</w:t>
+      </w:r>
+    </w:p>
+    <w:p>
+      <w:pPr>
+        <w:pStyle w:val="Codedark"/>
+      </w:pPr>
+      <w:r>
+        <w:t>2335476: -1</w:t>
+      </w:r>
+    </w:p>
+    <w:p/>
+    <w:p>
+      <w:pPr>
+        <w:pBdr>
+          <w:top w:val="single" w:sz="8" w:space="1" w:color="3F3F3F"/>
+          <w:left w:val="single" w:sz="8" w:space="4" w:color="3F3F3F"/>
+          <w:bottom w:val="none" w:sz="0" w:space="0" w:color="auto"/>
+          <w:right w:val="single" w:sz="8" w:space="4" w:color="3F3F3F"/>
+          <w:between w:val="none" w:sz="0" w:space="0" w:color="auto"/>
+        </w:pBdr>
+        <w:jc w:val="center"/>
+        <w:rPr>
+          <w:rFonts w:ascii="Consolas" w:hAnsi="Consolas"/>
+          <w:caps/>
+          <w:sz w:val="18"/>
+          <w:szCs w:val="18"/>
+          <w:lang w:val="en-GB"/>
+        </w:rPr>
+      </w:pPr>
+      <w:r>
+        <w:rPr>
+          <w:rFonts w:ascii="Consolas" w:hAnsi="Consolas"/>
+          <w:caps/>
+          <w:sz w:val="18"/>
+          <w:szCs w:val="18"/>
+          <w:lang w:val="en-GB"/>
+        </w:rPr>
+        <w:t>RESPONSE</w:t>
+      </w:r>
+    </w:p>
+    <w:p>
+      <w:pPr>
+        <w:pStyle w:val="Codedark"/>
+      </w:pPr>
+      <w:r>
+        <w:t xml:space="preserve">Evil command (code: </w:t>
+      </w:r>
+      <w:r>
+        <w:t>104</w:t>
+      </w:r>
+      <w:r>
+        <w:t>)</w:t>
+      </w:r>
+    </w:p>
+    <w:p>
+      <w:pPr>
+        <w:pStyle w:val="Codedark"/>
+      </w:pPr>
+      <w:r>
+        <w:t>Body:</w:t>
+      </w:r>
+    </w:p>
+    <w:p>
+      <w:pPr>
+        <w:sectPr>
+          <w:type w:val="continuous"/>
+          <w:pgSz w:w="12240" w:h="20160" w:code="5"/>
+          <w:pgMar w:top="1008" w:right="1008" w:bottom="1008" w:left="1008" w:header="0" w:footer="720" w:gutter="0"/>
+          <w:pgNumType w:start="0"/>
+          <w:cols w:num="2" w:space="720"/>
+          <w:titlePg/>
+          <w:docGrid w:linePitch="299"/>
+        </w:sectPr>
+      </w:pPr>
+    </w:p>
+    <w:p/>
+    <w:p/>
+    <w:p>
       <w:r>
         <w:br w:type="page"/>
       </w:r>
@@ -7423,7 +8050,7 @@
 </file>
 
 <file path=customXml/itemProps1.xml><?xml version="1.0" encoding="utf-8"?>
-<ds:datastoreItem xmlns:ds="http://schemas.openxmlformats.org/officeDocument/2006/customXml" ds:itemID="{6A3075B7-978D-48D2-BDC2-229348257D4F}">
+<ds:datastoreItem xmlns:ds="http://schemas.openxmlformats.org/officeDocument/2006/customXml" ds:itemID="{A0E1D625-657D-4E5B-8869-54A9E130109C}">
   <ds:schemaRefs>
     <ds:schemaRef ds:uri="http://schemas.openxmlformats.org/officeDocument/2006/bibliography"/>
   </ds:schemaRefs>

--- a/informe.docx
+++ b/informe.docx
@@ -240,6 +240,8 @@
           <w:ilvl w:val="0"/>
           <w:numId w:val="6"/>
         </w:numPr>
+        <w:spacing w:after="120"/>
+        <w:contextualSpacing w:val="0"/>
       </w:pPr>
       <w:r>
         <w:rPr>
@@ -268,11 +270,72 @@
       <w:r>
         <w:t>.</w:t>
       </w:r>
+    </w:p>
+    <w:p>
+      <w:pPr>
+        <w:pStyle w:val="ListParagraph"/>
+        <w:numPr>
+          <w:ilvl w:val="0"/>
+          <w:numId w:val="6"/>
+        </w:numPr>
+        <w:spacing w:after="120"/>
+        <w:contextualSpacing w:val="0"/>
+      </w:pPr>
+      <w:r>
+        <w:t xml:space="preserve">La estructura del </w:t>
+      </w:r>
+      <w:r>
+        <w:rPr>
+          <w:i/>
+          <w:iCs/>
+        </w:rPr>
+        <w:t>request</w:t>
+      </w:r>
+      <w:r>
+        <w:t xml:space="preserve"> del cliente cambió, ya que, como es TCP, </w:t>
+      </w:r>
+      <w:r>
+        <w:t xml:space="preserve">requiere de una inicialización de conexión, y mantenerla a lo largo de la </w:t>
+      </w:r>
+      <w:r>
+        <w:rPr>
+          <w:i/>
+          <w:iCs/>
+        </w:rPr>
+        <w:t>conversación</w:t>
+      </w:r>
+      <w:r>
+        <w:t xml:space="preserve"> cliente-servidor, así que </w:t>
+      </w:r>
+      <w:r>
+        <w:t>sólo es necesario ingresar puerto y dir. IP al conectar.</w:t>
+      </w:r>
+    </w:p>
+    <w:p>
+      <w:pPr>
+        <w:pStyle w:val="ListParagraph"/>
+        <w:numPr>
+          <w:ilvl w:val="0"/>
+          <w:numId w:val="6"/>
+        </w:numPr>
+        <w:spacing w:after="120"/>
+        <w:contextualSpacing w:val="0"/>
+      </w:pPr>
+      <w:r>
+        <w:t xml:space="preserve">Algunos nombres asociados a </w:t>
+      </w:r>
+      <w:r>
+        <w:t>códigos de retorno fueron cambiados.</w:t>
+      </w:r>
+    </w:p>
+    <w:p/>
+    <w:p>
+      <w:bookmarkStart w:id="7" w:name="_GoBack"/>
+      <w:bookmarkEnd w:id="7"/>
     </w:p>
     <w:p/>
     <w:p/>
     <w:p/>
-    <w:p/>
     <w:p>
       <w:pPr>
         <w:pStyle w:val="Heading1"/>
@@ -310,12 +373,20 @@
     <w:p/>
     <w:p/>
     <w:p/>
-    <w:p/>
+    <w:p>
+      <w:pPr>
+        <w:spacing w:line="276" w:lineRule="auto"/>
+      </w:pPr>
+      <w:r>
+        <w:br w:type="page"/>
+      </w:r>
+    </w:p>
     <w:p>
       <w:pPr>
         <w:pStyle w:val="Heading1"/>
       </w:pPr>
       <w:r>
+        <w:lastRenderedPageBreak/>
         <w:t>3</w:t>
       </w:r>
       <w:r>
@@ -808,8 +879,6 @@
       <w:r>
         <w:t>deben darse en orden</w:t>
       </w:r>
-      <w:bookmarkStart w:id="7" w:name="_GoBack"/>
-      <w:bookmarkEnd w:id="7"/>
       <w:r>
         <w:t>.</w:t>
       </w:r>
@@ -1666,6 +1735,27 @@
                 <w:rFonts w:ascii="Consolas" w:hAnsi="Consolas"/>
               </w:rPr>
               <w:t>&lt;value&gt;</w:t>
+            </w:r>
+          </w:p>
+          <w:p>
+            <w:pPr>
+              <w:pBdr>
+                <w:top w:val="none" w:sz="0" w:space="0" w:color="auto"/>
+                <w:left w:val="none" w:sz="0" w:space="0" w:color="auto"/>
+                <w:bottom w:val="none" w:sz="0" w:space="0" w:color="auto"/>
+                <w:right w:val="none" w:sz="0" w:space="0" w:color="auto"/>
+                <w:between w:val="none" w:sz="0" w:space="0" w:color="auto"/>
+              </w:pBdr>
+              <w:jc w:val="left"/>
+              <w:rPr>
+                <w:rFonts w:ascii="Consolas" w:hAnsi="Consolas"/>
+              </w:rPr>
+            </w:pPr>
+            <w:r>
+              <w:rPr>
+                <w:rFonts w:ascii="Consolas" w:hAnsi="Consolas"/>
+              </w:rPr>
+              <w:t>[ValType: bin|int|float|str]</w:t>
             </w:r>
           </w:p>
         </w:tc>
@@ -8050,7 +8140,7 @@
 </file>
 
 <file path=customXml/itemProps1.xml><?xml version="1.0" encoding="utf-8"?>
-<ds:datastoreItem xmlns:ds="http://schemas.openxmlformats.org/officeDocument/2006/customXml" ds:itemID="{A0E1D625-657D-4E5B-8869-54A9E130109C}">
+<ds:datastoreItem xmlns:ds="http://schemas.openxmlformats.org/officeDocument/2006/customXml" ds:itemID="{9CA8DD1B-4F9F-42C8-BE8E-BF57946BBEE3}">
   <ds:schemaRefs>
     <ds:schemaRef ds:uri="http://schemas.openxmlformats.org/officeDocument/2006/bibliography"/>
   </ds:schemaRefs>
